--- a/Demo/Demo.Web/Help/RadioList/CustomArrange.docx
+++ b/Demo/Demo.Web/Help/RadioList/CustomArrange.docx
@@ -339,6 +339,7 @@
           <w:color w:val="800000"/>
           <w:sz w:val="19"/>
           <w:szCs w:val="19"/>
+          <w:highlight w:val="yellow"/>
         </w:rPr>
         <w:t>div</w:t>
       </w:r>
@@ -399,6 +400,7 @@
           <w:color w:val="800000"/>
           <w:sz w:val="19"/>
           <w:szCs w:val="19"/>
+          <w:highlight w:val="green"/>
         </w:rPr>
         <w:t>div</w:t>
       </w:r>
@@ -565,6 +567,7 @@
           <w:color w:val="800000"/>
           <w:sz w:val="19"/>
           <w:szCs w:val="19"/>
+          <w:highlight w:val="green"/>
         </w:rPr>
         <w:t>div</w:t>
       </w:r>
@@ -607,6 +610,7 @@
           <w:color w:val="800000"/>
           <w:sz w:val="19"/>
           <w:szCs w:val="19"/>
+          <w:highlight w:val="green"/>
         </w:rPr>
         <w:t>div</w:t>
       </w:r>
@@ -773,6 +777,7 @@
           <w:color w:val="800000"/>
           <w:sz w:val="19"/>
           <w:szCs w:val="19"/>
+          <w:highlight w:val="green"/>
         </w:rPr>
         <w:t>div</w:t>
       </w:r>
@@ -815,6 +820,7 @@
           <w:color w:val="800000"/>
           <w:sz w:val="19"/>
           <w:szCs w:val="19"/>
+          <w:highlight w:val="green"/>
         </w:rPr>
         <w:t>div</w:t>
       </w:r>
@@ -981,6 +987,7 @@
           <w:color w:val="800000"/>
           <w:sz w:val="19"/>
           <w:szCs w:val="19"/>
+          <w:highlight w:val="green"/>
         </w:rPr>
         <w:t>div</w:t>
       </w:r>
@@ -1023,6 +1030,7 @@
           <w:color w:val="800000"/>
           <w:sz w:val="19"/>
           <w:szCs w:val="19"/>
+          <w:highlight w:val="green"/>
         </w:rPr>
         <w:t>div</w:t>
       </w:r>
@@ -1189,6 +1197,7 @@
           <w:color w:val="800000"/>
           <w:sz w:val="19"/>
           <w:szCs w:val="19"/>
+          <w:highlight w:val="green"/>
         </w:rPr>
         <w:t>div</w:t>
       </w:r>
@@ -1231,6 +1240,7 @@
           <w:color w:val="800000"/>
           <w:sz w:val="19"/>
           <w:szCs w:val="19"/>
+          <w:highlight w:val="yellow"/>
         </w:rPr>
         <w:t>div</w:t>
       </w:r>

--- a/Demo/Demo.Web/Help/RadioList/CustomArrange.docx
+++ b/Demo/Demo.Web/Help/RadioList/CustomArrange.docx
@@ -498,7 +498,6 @@
         <w:t>="</w:t>
       </w:r>
       <w:proofErr w:type="spellStart"/>
-      <w:proofErr w:type="gramStart"/>
       <w:r>
         <w:rPr>
           <w:rFonts w:ascii="Cascadia Mono" w:hAnsi="Cascadia Mono" w:cs="Cascadia Mono"/>
@@ -527,7 +526,6 @@
         <w:t>.Salon</w:t>
       </w:r>
       <w:proofErr w:type="spellEnd"/>
-      <w:proofErr w:type="gramEnd"/>
       <w:r>
         <w:rPr>
           <w:rFonts w:ascii="Cascadia Mono" w:hAnsi="Cascadia Mono" w:cs="Cascadia Mono"/>
@@ -708,7 +706,6 @@
         <w:t>="</w:t>
       </w:r>
       <w:proofErr w:type="spellStart"/>
-      <w:proofErr w:type="gramStart"/>
       <w:r>
         <w:rPr>
           <w:rFonts w:ascii="Cascadia Mono" w:hAnsi="Cascadia Mono" w:cs="Cascadia Mono"/>
@@ -737,7 +734,6 @@
         <w:t>.Takeout</w:t>
       </w:r>
       <w:proofErr w:type="spellEnd"/>
-      <w:proofErr w:type="gramEnd"/>
       <w:r>
         <w:rPr>
           <w:rFonts w:ascii="Cascadia Mono" w:hAnsi="Cascadia Mono" w:cs="Cascadia Mono"/>
@@ -918,7 +914,6 @@
         <w:t>="</w:t>
       </w:r>
       <w:proofErr w:type="spellStart"/>
-      <w:proofErr w:type="gramStart"/>
       <w:r>
         <w:rPr>
           <w:rFonts w:ascii="Cascadia Mono" w:hAnsi="Cascadia Mono" w:cs="Cascadia Mono"/>
@@ -947,7 +942,6 @@
         <w:t>.Tel</w:t>
       </w:r>
       <w:proofErr w:type="spellEnd"/>
-      <w:proofErr w:type="gramEnd"/>
       <w:r>
         <w:rPr>
           <w:rFonts w:ascii="Cascadia Mono" w:hAnsi="Cascadia Mono" w:cs="Cascadia Mono"/>
@@ -1003,52 +997,31 @@
     </w:p>
     <w:p>
       <w:pPr>
-        <w:autoSpaceDE w:val="0"/>
-        <w:autoSpaceDN w:val="0"/>
-        <w:adjustRightInd w:val="0"/>
-        <w:spacing w:after="0" w:line="240" w:lineRule="auto"/>
+        <w:pStyle w:val="NoSpacing"/>
         <w:ind w:left="1985" w:firstLine="397"/>
         <w:rPr>
-          <w:rFonts w:ascii="Cascadia Mono" w:hAnsi="Cascadia Mono" w:cs="Cascadia Mono"/>
-          <w:color w:val="000000"/>
-          <w:sz w:val="19"/>
-          <w:szCs w:val="19"/>
-        </w:rPr>
-      </w:pPr>
-      <w:r>
-        <w:rPr>
-          <w:rFonts w:ascii="Cascadia Mono" w:hAnsi="Cascadia Mono" w:cs="Cascadia Mono"/>
-          <w:color w:val="0000FF"/>
-          <w:sz w:val="19"/>
-          <w:szCs w:val="19"/>
-        </w:rPr>
+          <w:color w:val="000000"/>
+        </w:rPr>
+      </w:pPr>
+      <w:r>
         <w:t>&lt;</w:t>
       </w:r>
       <w:r>
         <w:rPr>
-          <w:rFonts w:ascii="Cascadia Mono" w:hAnsi="Cascadia Mono" w:cs="Cascadia Mono"/>
           <w:color w:val="800000"/>
-          <w:sz w:val="19"/>
-          <w:szCs w:val="19"/>
           <w:highlight w:val="green"/>
         </w:rPr>
         <w:t>div</w:t>
       </w:r>
       <w:r>
         <w:rPr>
-          <w:rFonts w:ascii="Cascadia Mono" w:hAnsi="Cascadia Mono" w:cs="Cascadia Mono"/>
-          <w:color w:val="000000"/>
-          <w:sz w:val="19"/>
-          <w:szCs w:val="19"/>
+          <w:color w:val="000000"/>
         </w:rPr>
         <w:t xml:space="preserve"> </w:t>
       </w:r>
       <w:r>
         <w:rPr>
-          <w:rFonts w:ascii="Cascadia Mono" w:hAnsi="Cascadia Mono" w:cs="Cascadia Mono"/>
           <w:color w:val="FF0000"/>
-          <w:sz w:val="19"/>
-          <w:szCs w:val="19"/>
         </w:rPr>
         <w:t>class</w:t>
       </w:r>
@@ -2482,6 +2455,15 @@
       <w:szCs w:val="24"/>
     </w:rPr>
   </w:style>
+  <w:style w:type="paragraph" w:styleId="NoSpacing">
+    <w:name w:val="No Spacing"/>
+    <w:uiPriority w:val="1"/>
+    <w:qFormat/>
+    <w:rsid w:val="00F11D09"/>
+    <w:pPr>
+      <w:spacing w:after="0" w:line="240" w:lineRule="auto"/>
+    </w:pPr>
+  </w:style>
 </w:styles>
 </file>
 
